--- a/Lesson Learned Report - Group.docx
+++ b/Lesson Learned Report - Group.docx
@@ -24,9 +24,13 @@
       </w:r>
     </w:p>
     <w:p>
+      <w:pPr>
+        <w:spacing w:line="360" w:lineRule="auto"/>
+      </w:pPr>
       <w:bookmarkStart w:id="0" w:name="_GoBack"/>
       <w:bookmarkEnd w:id="0"/>
     </w:p>
+    <w:p/>
     <w:sectPr>
       <w:pgSz w:w="12240" w:h="15840"/>
       <w:pgMar w:top="1440" w:right="1440" w:bottom="1440" w:left="1440" w:header="720" w:footer="720" w:gutter="0"/>
